--- a/Klassen - gruppe opgave.docx
+++ b/Klassen - gruppe opgave.docx
@@ -26,6 +26,9 @@
       <w:r>
         <w:t>Kristoffer</w:t>
       </w:r>
+      <w:r>
+        <w:t>, Rasmus Rebild</w:t>
+      </w:r>
     </w:p>
     <w:p>
       <w:r>
@@ -51,6 +54,9 @@
       <w:r>
         <w:t>Lasse</w:t>
       </w:r>
+      <w:r>
+        <w:t>, Emil</w:t>
+      </w:r>
     </w:p>
     <w:p>
       <w:r>
@@ -117,18 +123,8 @@
       <w:r>
         <w:t>Daniel</w:t>
       </w:r>
-      <w:r>
-        <w:t xml:space="preserve">, </w:t>
-      </w:r>
-      <w:r>
-        <w:t>Emil</w:t>
-      </w:r>
-      <w:r>
-        <w:t xml:space="preserve">, </w:t>
-      </w:r>
-      <w:r>
-        <w:t>Rasmus R</w:t>
-      </w:r>
+      <w:bookmarkStart w:id="0" w:name="_GoBack"/>
+      <w:bookmarkEnd w:id="0"/>
     </w:p>
     <w:p>
       <w:pPr>
@@ -140,7 +136,15 @@
         <w:ind w:firstLine="284"/>
       </w:pPr>
       <w:r>
-        <w:t>172.16.10.0/27</w:t>
+        <w:t>172.16.10.0/26</w:t>
+      </w:r>
+    </w:p>
+    <w:p>
+      <w:pPr>
+        <w:ind w:firstLine="284"/>
+      </w:pPr>
+      <w:r>
+        <w:t>255.255.255.192</w:t>
       </w:r>
     </w:p>
     <w:tbl>
@@ -209,6 +213,306 @@
           </w:tcPr>
           <w:p>
             <w:r>
+              <w:t>63</w:t>
+            </w:r>
+          </w:p>
+        </w:tc>
+        <w:tc>
+          <w:tcPr>
+            <w:tcW w:w="1530" w:type="dxa"/>
+          </w:tcPr>
+          <w:p>
+            <w:r>
+              <w:t>1</w:t>
+            </w:r>
+          </w:p>
+        </w:tc>
+      </w:tr>
+      <w:tr>
+        <w:trPr>
+          <w:trHeight w:val="339"/>
+        </w:trPr>
+        <w:tc>
+          <w:tcPr>
+            <w:tcW w:w="1529" w:type="dxa"/>
+          </w:tcPr>
+          <w:p>
+            <w:r>
+              <w:t>64</w:t>
+            </w:r>
+          </w:p>
+        </w:tc>
+        <w:tc>
+          <w:tcPr>
+            <w:tcW w:w="1529" w:type="dxa"/>
+          </w:tcPr>
+          <w:p>
+            <w:r>
+              <w:t>127</w:t>
+            </w:r>
+          </w:p>
+        </w:tc>
+        <w:tc>
+          <w:tcPr>
+            <w:tcW w:w="1530" w:type="dxa"/>
+          </w:tcPr>
+          <w:p>
+            <w:r>
+              <w:t>2</w:t>
+            </w:r>
+          </w:p>
+        </w:tc>
+      </w:tr>
+      <w:tr>
+        <w:trPr>
+          <w:trHeight w:val="339"/>
+        </w:trPr>
+        <w:tc>
+          <w:tcPr>
+            <w:tcW w:w="1529" w:type="dxa"/>
+          </w:tcPr>
+          <w:p>
+            <w:r>
+              <w:t>128</w:t>
+            </w:r>
+          </w:p>
+        </w:tc>
+        <w:tc>
+          <w:tcPr>
+            <w:tcW w:w="1529" w:type="dxa"/>
+          </w:tcPr>
+          <w:p>
+            <w:r>
+              <w:t>191</w:t>
+            </w:r>
+          </w:p>
+        </w:tc>
+        <w:tc>
+          <w:tcPr>
+            <w:tcW w:w="1530" w:type="dxa"/>
+          </w:tcPr>
+          <w:p>
+            <w:r>
+              <w:t>3</w:t>
+            </w:r>
+          </w:p>
+        </w:tc>
+      </w:tr>
+      <w:tr>
+        <w:trPr>
+          <w:trHeight w:val="339"/>
+        </w:trPr>
+        <w:tc>
+          <w:tcPr>
+            <w:tcW w:w="1529" w:type="dxa"/>
+          </w:tcPr>
+          <w:p>
+            <w:r>
+              <w:t>192</w:t>
+            </w:r>
+          </w:p>
+        </w:tc>
+        <w:tc>
+          <w:tcPr>
+            <w:tcW w:w="1529" w:type="dxa"/>
+          </w:tcPr>
+          <w:p>
+            <w:r>
+              <w:t>255</w:t>
+            </w:r>
+          </w:p>
+        </w:tc>
+        <w:tc>
+          <w:tcPr>
+            <w:tcW w:w="1530" w:type="dxa"/>
+          </w:tcPr>
+          <w:p>
+            <w:r>
+              <w:t>4</w:t>
+            </w:r>
+          </w:p>
+        </w:tc>
+      </w:tr>
+      <w:tr>
+        <w:trPr>
+          <w:trHeight w:val="339"/>
+        </w:trPr>
+        <w:tc>
+          <w:tcPr>
+            <w:tcW w:w="1529" w:type="dxa"/>
+          </w:tcPr>
+          <w:p/>
+        </w:tc>
+        <w:tc>
+          <w:tcPr>
+            <w:tcW w:w="1529" w:type="dxa"/>
+          </w:tcPr>
+          <w:p/>
+        </w:tc>
+        <w:tc>
+          <w:tcPr>
+            <w:tcW w:w="1530" w:type="dxa"/>
+          </w:tcPr>
+          <w:p/>
+        </w:tc>
+      </w:tr>
+      <w:tr>
+        <w:trPr>
+          <w:trHeight w:val="339"/>
+        </w:trPr>
+        <w:tc>
+          <w:tcPr>
+            <w:tcW w:w="1529" w:type="dxa"/>
+          </w:tcPr>
+          <w:p/>
+        </w:tc>
+        <w:tc>
+          <w:tcPr>
+            <w:tcW w:w="1529" w:type="dxa"/>
+          </w:tcPr>
+          <w:p/>
+        </w:tc>
+        <w:tc>
+          <w:tcPr>
+            <w:tcW w:w="1530" w:type="dxa"/>
+          </w:tcPr>
+          <w:p/>
+        </w:tc>
+      </w:tr>
+      <w:tr>
+        <w:trPr>
+          <w:trHeight w:val="339"/>
+        </w:trPr>
+        <w:tc>
+          <w:tcPr>
+            <w:tcW w:w="1529" w:type="dxa"/>
+          </w:tcPr>
+          <w:p/>
+        </w:tc>
+        <w:tc>
+          <w:tcPr>
+            <w:tcW w:w="1529" w:type="dxa"/>
+          </w:tcPr>
+          <w:p/>
+        </w:tc>
+        <w:tc>
+          <w:tcPr>
+            <w:tcW w:w="1530" w:type="dxa"/>
+          </w:tcPr>
+          <w:p/>
+        </w:tc>
+      </w:tr>
+      <w:tr>
+        <w:trPr>
+          <w:trHeight w:val="339"/>
+        </w:trPr>
+        <w:tc>
+          <w:tcPr>
+            <w:tcW w:w="1529" w:type="dxa"/>
+          </w:tcPr>
+          <w:p/>
+        </w:tc>
+        <w:tc>
+          <w:tcPr>
+            <w:tcW w:w="1529" w:type="dxa"/>
+          </w:tcPr>
+          <w:p/>
+        </w:tc>
+        <w:tc>
+          <w:tcPr>
+            <w:tcW w:w="1530" w:type="dxa"/>
+          </w:tcPr>
+          <w:p/>
+        </w:tc>
+      </w:tr>
+    </w:tbl>
+    <w:p>
+      <w:pPr>
+        <w:ind w:firstLine="284"/>
+      </w:pPr>
+    </w:p>
+    <w:p>
+      <w:pPr>
+        <w:ind w:firstLine="284"/>
+      </w:pPr>
+      <w:r>
+        <w:t>172.16.10.0/27</w:t>
+      </w:r>
+    </w:p>
+    <w:p>
+      <w:pPr>
+        <w:ind w:firstLine="284"/>
+      </w:pPr>
+      <w:r>
+        <w:t>255.255.255.224</w:t>
+      </w:r>
+    </w:p>
+    <w:tbl>
+      <w:tblPr>
+        <w:tblStyle w:val="Tabel-Gitter"/>
+        <w:tblW w:w="0" w:type="auto"/>
+        <w:tblLook w:val="04A0" w:firstRow="1" w:lastRow="0" w:firstColumn="1" w:lastColumn="0" w:noHBand="0" w:noVBand="1"/>
+      </w:tblPr>
+      <w:tblGrid>
+        <w:gridCol w:w="1529"/>
+        <w:gridCol w:w="1529"/>
+        <w:gridCol w:w="1530"/>
+      </w:tblGrid>
+      <w:tr>
+        <w:trPr>
+          <w:trHeight w:val="339"/>
+        </w:trPr>
+        <w:tc>
+          <w:tcPr>
+            <w:tcW w:w="1529" w:type="dxa"/>
+          </w:tcPr>
+          <w:p>
+            <w:r>
+              <w:t>Netværk</w:t>
+            </w:r>
+          </w:p>
+        </w:tc>
+        <w:tc>
+          <w:tcPr>
+            <w:tcW w:w="1529" w:type="dxa"/>
+          </w:tcPr>
+          <w:p>
+            <w:r>
+              <w:t>Broadcast</w:t>
+            </w:r>
+          </w:p>
+        </w:tc>
+        <w:tc>
+          <w:tcPr>
+            <w:tcW w:w="1530" w:type="dxa"/>
+          </w:tcPr>
+          <w:p>
+            <w:r>
+              <w:t>Gruppe #</w:t>
+            </w:r>
+          </w:p>
+        </w:tc>
+      </w:tr>
+      <w:tr>
+        <w:trPr>
+          <w:trHeight w:val="339"/>
+        </w:trPr>
+        <w:tc>
+          <w:tcPr>
+            <w:tcW w:w="1529" w:type="dxa"/>
+          </w:tcPr>
+          <w:p>
+            <w:r>
+              <w:t>0</w:t>
+            </w:r>
+          </w:p>
+        </w:tc>
+        <w:tc>
+          <w:tcPr>
+            <w:tcW w:w="1529" w:type="dxa"/>
+          </w:tcPr>
+          <w:p>
+            <w:r>
               <w:t>31</w:t>
             </w:r>
           </w:p>
@@ -361,9 +665,101 @@
             <w:r>
               <w:t>5</w:t>
             </w:r>
-            <w:bookmarkStart w:id="0" w:name="_GoBack"/>
-            <w:bookmarkEnd w:id="0"/>
-          </w:p>
+          </w:p>
+        </w:tc>
+      </w:tr>
+      <w:tr>
+        <w:trPr>
+          <w:trHeight w:val="339"/>
+        </w:trPr>
+        <w:tc>
+          <w:tcPr>
+            <w:tcW w:w="1529" w:type="dxa"/>
+          </w:tcPr>
+          <w:p>
+            <w:r>
+              <w:t>160</w:t>
+            </w:r>
+          </w:p>
+        </w:tc>
+        <w:tc>
+          <w:tcPr>
+            <w:tcW w:w="1529" w:type="dxa"/>
+          </w:tcPr>
+          <w:p>
+            <w:r>
+              <w:t>191</w:t>
+            </w:r>
+          </w:p>
+        </w:tc>
+        <w:tc>
+          <w:tcPr>
+            <w:tcW w:w="1530" w:type="dxa"/>
+          </w:tcPr>
+          <w:p/>
+        </w:tc>
+      </w:tr>
+      <w:tr>
+        <w:trPr>
+          <w:trHeight w:val="339"/>
+        </w:trPr>
+        <w:tc>
+          <w:tcPr>
+            <w:tcW w:w="1529" w:type="dxa"/>
+          </w:tcPr>
+          <w:p>
+            <w:r>
+              <w:t>192</w:t>
+            </w:r>
+          </w:p>
+        </w:tc>
+        <w:tc>
+          <w:tcPr>
+            <w:tcW w:w="1529" w:type="dxa"/>
+          </w:tcPr>
+          <w:p>
+            <w:r>
+              <w:t>223</w:t>
+            </w:r>
+          </w:p>
+        </w:tc>
+        <w:tc>
+          <w:tcPr>
+            <w:tcW w:w="1530" w:type="dxa"/>
+          </w:tcPr>
+          <w:p/>
+        </w:tc>
+      </w:tr>
+      <w:tr>
+        <w:trPr>
+          <w:trHeight w:val="339"/>
+        </w:trPr>
+        <w:tc>
+          <w:tcPr>
+            <w:tcW w:w="1529" w:type="dxa"/>
+          </w:tcPr>
+          <w:p>
+            <w:r>
+              <w:lastRenderedPageBreak/>
+              <w:t>224</w:t>
+            </w:r>
+          </w:p>
+        </w:tc>
+        <w:tc>
+          <w:tcPr>
+            <w:tcW w:w="1529" w:type="dxa"/>
+          </w:tcPr>
+          <w:p>
+            <w:r>
+              <w:t>255</w:t>
+            </w:r>
+          </w:p>
+        </w:tc>
+        <w:tc>
+          <w:tcPr>
+            <w:tcW w:w="1530" w:type="dxa"/>
+          </w:tcPr>
+          <w:p/>
         </w:tc>
       </w:tr>
     </w:tbl>
